--- a/lab07/ІТ-04_Лаб07_Чапча_Святослав.docx
+++ b/lab07/ІТ-04_Лаб07_Чапча_Святослав.docx
@@ -74,7 +74,14 @@
           <w:rFonts w:ascii="Times New Roman" w:hAnsi="Times New Roman" w:cs="Times New Roman"/>
           <w:lang w:val="ru-RU"/>
         </w:rPr>
-        <w:t>КАФЕДРА АВТОМАТИЗОВАНИХ СИСТЕМ ОБРОБКИ ІНФОРМАЦІЇ І УПРАВЛІННЯ</w:t>
+        <w:t xml:space="preserve">КАФЕДРА </w:t>
+      </w:r>
+      <w:r>
+        <w:rPr>
+          <w:rFonts w:ascii="Times New Roman" w:hAnsi="Times New Roman" w:cs="Times New Roman"/>
+          <w:lang w:val="ru-RU"/>
+        </w:rPr>
+        <w:t>ІНФОРМАТИКИ ТА ПРОГРАМНОЇ ІНЖЕНЕРІЇ</w:t>
       </w:r>
     </w:p>
     <w:p>
@@ -1116,9 +1123,11 @@
         <w:rPr>
           <w:rFonts w:ascii="Times New Roman" w:eastAsia="Times New Roman" w:hAnsi="Times New Roman" w:cs="Times New Roman"/>
           <w:b/>
+          <w:noProof/>
           <w:color w:val="000000"/>
           <w:sz w:val="28"/>
           <w:szCs w:val="28"/>
+          <w:lang w:val="en-US"/>
         </w:rPr>
         <w:drawing>
           <wp:inline distT="0" distB="0" distL="0" distR="0" wp14:anchorId="2E2ECA08" wp14:editId="540950A0">
@@ -1244,7 +1253,23 @@
           <w:sz w:val="28"/>
           <w:szCs w:val="28"/>
         </w:rPr>
-        <w:t>За текстом завдання 2 практикуму 5 розробити відповідні Петрі-об’єктри та побудувати Петрі-об’єктну модель системи. Отримати результати імітаційного моделювання. Зробити висновки про функціонування моделі. 30 балів.</w:t>
+        <w:t>За текстом завдання 2 практикуму 5 розробити відповід</w:t>
+      </w:r>
+      <w:r>
+        <w:rPr>
+          <w:rFonts w:ascii="Times New Roman" w:hAnsi="Times New Roman" w:cs="Times New Roman"/>
+          <w:sz w:val="28"/>
+          <w:szCs w:val="28"/>
+        </w:rPr>
+        <w:t>ні Петрі-об’єкт</w:t>
+      </w:r>
+      <w:r>
+        <w:rPr>
+          <w:rFonts w:ascii="Times New Roman" w:hAnsi="Times New Roman" w:cs="Times New Roman"/>
+          <w:sz w:val="28"/>
+          <w:szCs w:val="28"/>
+        </w:rPr>
+        <w:t>и та побудувати Петрі-об’єктну модель системи. Отримати результати імітаційного моделювання. Зробити висновки про функціонування моделі. 30 балів.</w:t>
       </w:r>
     </w:p>
     <w:p>
@@ -1441,14 +1466,16 @@
           <w:lang w:val="uk-UA"/>
         </w:rPr>
       </w:pPr>
+      <w:bookmarkStart w:id="0" w:name="_GoBack"/>
       <w:r>
         <w:rPr>
           <w:rFonts w:ascii="Times New Roman" w:eastAsia="Times New Roman" w:hAnsi="Times New Roman" w:cs="Times New Roman"/>
           <w:b/>
+          <w:noProof/>
           <w:color w:val="000000"/>
           <w:sz w:val="28"/>
           <w:szCs w:val="28"/>
-          <w:lang w:val="uk-UA"/>
+          <w:lang w:val="en-US"/>
         </w:rPr>
         <w:lastRenderedPageBreak/>
         <w:drawing>
@@ -1487,6 +1514,7 @@
           </wp:inline>
         </w:drawing>
       </w:r>
+      <w:bookmarkEnd w:id="0"/>
     </w:p>
     <w:p>
       <w:pPr>
@@ -1567,10 +1595,11 @@
         <w:rPr>
           <w:rFonts w:ascii="Times New Roman" w:eastAsia="Times New Roman" w:hAnsi="Times New Roman" w:cs="Times New Roman"/>
           <w:b/>
+          <w:noProof/>
           <w:color w:val="000000"/>
           <w:sz w:val="28"/>
           <w:szCs w:val="28"/>
-          <w:lang w:val="uk-UA"/>
+          <w:lang w:val="en-US"/>
         </w:rPr>
         <w:drawing>
           <wp:inline distT="0" distB="0" distL="0" distR="0" wp14:anchorId="16854992" wp14:editId="61B3C6F5">
@@ -1634,6 +1663,7 @@
         <w:rPr>
           <w:rFonts w:ascii="Times New Roman" w:eastAsia="Times New Roman" w:hAnsi="Times New Roman" w:cs="Times New Roman"/>
           <w:b/>
+          <w:noProof/>
           <w:color w:val="000000"/>
           <w:sz w:val="28"/>
           <w:szCs w:val="28"/>
@@ -1701,6 +1731,7 @@
         <w:rPr>
           <w:rFonts w:ascii="Times New Roman" w:eastAsia="Times New Roman" w:hAnsi="Times New Roman" w:cs="Times New Roman"/>
           <w:b/>
+          <w:noProof/>
           <w:color w:val="000000"/>
           <w:sz w:val="28"/>
           <w:szCs w:val="28"/>
@@ -6052,9 +6083,10 @@
       <w:r>
         <w:rPr>
           <w:rFonts w:ascii="Times New Roman" w:eastAsia="Times New Roman" w:hAnsi="Times New Roman" w:cs="Times New Roman"/>
-          <w:color w:val="000000"/>
-          <w:szCs w:val="28"/>
-          <w:lang w:val="uk-UA"/>
+          <w:noProof/>
+          <w:color w:val="000000"/>
+          <w:szCs w:val="28"/>
+          <w:lang w:val="en-US"/>
         </w:rPr>
         <w:drawing>
           <wp:inline distT="0" distB="0" distL="0" distR="0" wp14:anchorId="66F80580" wp14:editId="53F7EB05">
@@ -6381,10 +6413,11 @@
         <w:rPr>
           <w:rFonts w:ascii="Times New Roman" w:eastAsia="Times New Roman" w:hAnsi="Times New Roman" w:cs="Times New Roman"/>
           <w:b/>
+          <w:noProof/>
           <w:color w:val="000000"/>
           <w:sz w:val="28"/>
           <w:szCs w:val="28"/>
-          <w:lang w:val="uk-UA"/>
+          <w:lang w:val="en-US"/>
         </w:rPr>
         <w:drawing>
           <wp:inline distT="0" distB="0" distL="0" distR="0" wp14:anchorId="721A215F" wp14:editId="333A8266">
@@ -6502,10 +6535,11 @@
         <w:rPr>
           <w:rFonts w:ascii="Times New Roman" w:eastAsia="Times New Roman" w:hAnsi="Times New Roman" w:cs="Times New Roman"/>
           <w:b/>
+          <w:noProof/>
           <w:color w:val="000000"/>
           <w:sz w:val="28"/>
           <w:szCs w:val="28"/>
-          <w:lang w:val="uk-UA"/>
+          <w:lang w:val="en-US"/>
         </w:rPr>
         <w:lastRenderedPageBreak/>
         <w:drawing>
@@ -6570,10 +6604,11 @@
         <w:rPr>
           <w:rFonts w:ascii="Times New Roman" w:eastAsia="Times New Roman" w:hAnsi="Times New Roman" w:cs="Times New Roman"/>
           <w:b/>
+          <w:noProof/>
           <w:color w:val="000000"/>
           <w:sz w:val="28"/>
           <w:szCs w:val="28"/>
-          <w:lang w:val="uk-UA"/>
+          <w:lang w:val="en-US"/>
         </w:rPr>
         <w:drawing>
           <wp:inline distT="0" distB="0" distL="0" distR="0" wp14:anchorId="24D836CE" wp14:editId="7FFA3BC2">
@@ -11580,10 +11615,11 @@
         <w:rPr>
           <w:rFonts w:ascii="Times New Roman" w:eastAsia="Times New Roman" w:hAnsi="Times New Roman" w:cs="Times New Roman"/>
           <w:b/>
+          <w:noProof/>
           <w:color w:val="000000"/>
           <w:sz w:val="28"/>
           <w:szCs w:val="28"/>
-          <w:lang w:val="uk-UA"/>
+          <w:lang w:val="en-US"/>
         </w:rPr>
         <w:drawing>
           <wp:inline distT="0" distB="0" distL="0" distR="0" wp14:anchorId="07A49FC5" wp14:editId="5192093B">
@@ -28283,8 +28319,6 @@
           <w:lang w:val="uk-UA"/>
         </w:rPr>
       </w:pPr>
-      <w:bookmarkStart w:id="0" w:name="_GoBack"/>
-      <w:bookmarkEnd w:id="0"/>
     </w:p>
     <w:p>
       <w:pPr>
